--- a/KG/KG22.docx
+++ b/KG/KG22.docx
@@ -394,7 +394,15 @@
           <w:szCs w:val="28"/>
           <w:lang w:val="en-US"/>
         </w:rPr>
-        <w:t xml:space="preserve">MP3 </w:t>
+        <w:t>MP</w:t>
+      </w:r>
+      <w:r>
+        <w:rPr>
+          <w:rFonts w:ascii="Times New Roman" w:hAnsi="Times New Roman" w:cs="Times New Roman"/>
+          <w:sz w:val="28"/>
+          <w:szCs w:val="28"/>
+        </w:rPr>
+        <w:t xml:space="preserve">3 </w:t>
       </w:r>
       <w:r>
         <w:rPr>
@@ -674,6 +682,9 @@
                   <w:pPr>
                     <w:jc w:val="center"/>
                   </w:pPr>
+                  <w:r>
+                    <w:t>47</w:t>
+                  </w:r>
                 </w:p>
               </w:txbxContent>
             </v:textbox>
@@ -685,17 +696,23 @@
                   <w:pPr>
                     <w:jc w:val="center"/>
                     <w:rPr>
+                      <w:rFonts w:ascii="Times New Roman" w:hAnsi="Times New Roman" w:cs="Times New Roman"/>
+                      <w:sz w:val="28"/>
                       <w:szCs w:val="28"/>
                     </w:rPr>
                   </w:pPr>
                   <w:r>
                     <w:rPr>
+                      <w:rFonts w:ascii="Times New Roman" w:hAnsi="Times New Roman" w:cs="Times New Roman"/>
+                      <w:sz w:val="28"/>
                       <w:szCs w:val="28"/>
                     </w:rPr>
                     <w:t>ОНТО.09.02.07 06.ИСП-</w:t>
                   </w:r>
                   <w:r>
                     <w:rPr>
+                      <w:rFonts w:ascii="Times New Roman" w:hAnsi="Times New Roman" w:cs="Times New Roman"/>
+                      <w:sz w:val="28"/>
                       <w:szCs w:val="28"/>
                       <w:lang w:val="en-US"/>
                     </w:rPr>
@@ -703,6 +720,8 @@
                   </w:r>
                   <w:r>
                     <w:rPr>
+                      <w:rFonts w:ascii="Times New Roman" w:hAnsi="Times New Roman" w:cs="Times New Roman"/>
+                      <w:sz w:val="28"/>
                       <w:szCs w:val="28"/>
                     </w:rPr>
                     <w:t xml:space="preserve"> ТО</w:t>
@@ -715,6 +734,7 @@
                     <w:rPr>
                       <w:rFonts w:ascii="Times New Roman" w:hAnsi="Times New Roman"/>
                       <w:i w:val="0"/>
+                      <w:szCs w:val="28"/>
                       <w:lang w:val="ru-RU"/>
                     </w:rPr>
                   </w:pPr>
@@ -722,7 +742,9 @@
                 <w:p>
                   <w:pPr>
                     <w:rPr>
-                      <w:szCs w:val="32"/>
+                      <w:rFonts w:ascii="Times New Roman" w:hAnsi="Times New Roman" w:cs="Times New Roman"/>
+                      <w:sz w:val="28"/>
+                      <w:szCs w:val="28"/>
                     </w:rPr>
                   </w:pPr>
                 </w:p>
